--- a/Lab Checkoff 3.docx
+++ b/Lab Checkoff 3.docx
@@ -126,7 +126,6 @@
       </w:hyperlink>
     </w:p>
     <w:p/>
-    <w:p/>
     <w:p>
       <w:pPr>
         <w:rPr>
@@ -139,6 +138,16 @@
         </w:rPr>
         <w:t>Provide the link to your lab repository:</w:t>
       </w:r>
+    </w:p>
+    <w:p>
+      <w:hyperlink r:id="rId8" w:history="1">
+        <w:r>
+          <w:rPr>
+            <w:rStyle w:val="Hyperlink"/>
+          </w:rPr>
+          <w:t>https://github.com/rileychin/50.033-Game-Dev-Labs/tree/lab3</w:t>
+        </w:r>
+      </w:hyperlink>
     </w:p>
     <w:p/>
     <w:p/>
@@ -159,14 +168,12 @@
       <w:r>
         <w:t xml:space="preserve">[Your </w:t>
       </w:r>
-      <w:proofErr w:type="gramStart"/>
       <w:r>
         <w:rPr>
           <w:b/>
         </w:rPr>
         <w:t>high level</w:t>
       </w:r>
-      <w:proofErr w:type="gramEnd"/>
       <w:r>
         <w:t xml:space="preserve"> description here]</w:t>
       </w:r>
@@ -204,12 +211,10 @@
         <w:t xml:space="preserve">General modifications that you have done: </w:t>
       </w:r>
       <w:proofErr w:type="spellStart"/>
-      <w:proofErr w:type="gramStart"/>
       <w:r>
         <w:t>eg</w:t>
       </w:r>
       <w:proofErr w:type="spellEnd"/>
-      <w:proofErr w:type="gramEnd"/>
       <w:r>
         <w:t xml:space="preserve"> animating the enemies, implementing FSM for the NPCs, etc. </w:t>
       </w:r>
@@ -300,7 +305,7 @@
                     <pic:cNvPicPr/>
                   </pic:nvPicPr>
                   <pic:blipFill>
-                    <a:blip r:embed="rId8"/>
+                    <a:blip r:embed="rId9"/>
                     <a:stretch>
                       <a:fillRect/>
                     </a:stretch>
@@ -382,13 +387,8 @@
           <w:numId w:val="2"/>
         </w:numPr>
       </w:pPr>
-      <w:proofErr w:type="gramStart"/>
-      <w:r>
-        <w:t>Similar to</w:t>
-      </w:r>
-      <w:proofErr w:type="gramEnd"/>
-      <w:r>
-        <w:t xml:space="preserve"> </w:t>
+      <w:r>
+        <w:t xml:space="preserve">Similar to </w:t>
       </w:r>
       <w:proofErr w:type="spellStart"/>
       <w:r>
@@ -443,7 +443,7 @@
                     <pic:cNvPicPr/>
                   </pic:nvPicPr>
                   <pic:blipFill>
-                    <a:blip r:embed="rId9"/>
+                    <a:blip r:embed="rId10"/>
                     <a:stretch>
                       <a:fillRect/>
                     </a:stretch>
@@ -481,15 +481,7 @@
       </w:r>
       <w:proofErr w:type="spellEnd"/>
       <w:r>
-        <w:t xml:space="preserve"> shirt when he is running is given on a white </w:t>
-      </w:r>
-      <w:proofErr w:type="gramStart"/>
-      <w:r>
-        <w:t>background</w:t>
-      </w:r>
-      <w:proofErr w:type="gramEnd"/>
-      <w:r>
-        <w:t xml:space="preserve"> so I had to change it to black so that the </w:t>
+        <w:t xml:space="preserve"> shirt when he is running is given on a white background so I had to change it to black so that the </w:t>
       </w:r>
       <w:proofErr w:type="spellStart"/>
       <w:r>
@@ -568,7 +560,7 @@
                     <pic:cNvPicPr/>
                   </pic:nvPicPr>
                   <pic:blipFill>
-                    <a:blip r:embed="rId10"/>
+                    <a:blip r:embed="rId11"/>
                     <a:stretch>
                       <a:fillRect/>
                     </a:stretch>
@@ -641,7 +633,7 @@
                     <pic:cNvPicPr/>
                   </pic:nvPicPr>
                   <pic:blipFill>
-                    <a:blip r:embed="rId11"/>
+                    <a:blip r:embed="rId12"/>
                     <a:stretch>
                       <a:fillRect/>
                     </a:stretch>
@@ -702,7 +694,7 @@
                     <pic:cNvPicPr/>
                   </pic:nvPicPr>
                   <pic:blipFill>
-                    <a:blip r:embed="rId12"/>
+                    <a:blip r:embed="rId13"/>
                     <a:stretch>
                       <a:fillRect/>
                     </a:stretch>
@@ -799,7 +791,7 @@
                     <pic:cNvPicPr/>
                   </pic:nvPicPr>
                   <pic:blipFill>
-                    <a:blip r:embed="rId13"/>
+                    <a:blip r:embed="rId14"/>
                     <a:stretch>
                       <a:fillRect/>
                     </a:stretch>
@@ -860,7 +852,7 @@
                     <pic:cNvPicPr/>
                   </pic:nvPicPr>
                   <pic:blipFill>
-                    <a:blip r:embed="rId14"/>
+                    <a:blip r:embed="rId15"/>
                     <a:stretch>
                       <a:fillRect/>
                     </a:stretch>
@@ -922,7 +914,7 @@
                     <pic:cNvPicPr/>
                   </pic:nvPicPr>
                   <pic:blipFill>
-                    <a:blip r:embed="rId15"/>
+                    <a:blip r:embed="rId16"/>
                     <a:stretch>
                       <a:fillRect/>
                     </a:stretch>
@@ -1002,17 +994,9 @@
         <w:t xml:space="preserve">The parallax background tutorial in the handout didn’t work for me because I could not apply more than 2 base cameras in the scene. </w:t>
       </w:r>
       <w:r>
-        <w:t xml:space="preserve">So </w:t>
-      </w:r>
-      <w:proofErr w:type="gramStart"/>
-      <w:r>
-        <w:t>instead</w:t>
-      </w:r>
-      <w:proofErr w:type="gramEnd"/>
-      <w:r>
-        <w:t xml:space="preserve"> I followed another tutorial from: </w:t>
-      </w:r>
-      <w:hyperlink r:id="rId16" w:history="1">
+        <w:t xml:space="preserve">So instead I followed another tutorial from: </w:t>
+      </w:r>
+      <w:hyperlink r:id="rId17" w:history="1">
         <w:r>
           <w:rPr>
             <w:rStyle w:val="Hyperlink"/>
@@ -1029,13 +1013,8 @@
           <w:numId w:val="2"/>
         </w:numPr>
       </w:pPr>
-      <w:proofErr w:type="gramStart"/>
-      <w:r>
-        <w:t>So</w:t>
-      </w:r>
-      <w:proofErr w:type="gramEnd"/>
-      <w:r>
-        <w:t xml:space="preserve"> what I did was to first create the sprites for the background with sprite renderer on an unlit default material</w:t>
+      <w:r>
+        <w:t>So what I did was to first create the sprites for the background with sprite renderer on an unlit default material</w:t>
       </w:r>
     </w:p>
     <w:p>
@@ -1066,7 +1045,7 @@
                     <pic:cNvPicPr/>
                   </pic:nvPicPr>
                   <pic:blipFill>
-                    <a:blip r:embed="rId17"/>
+                    <a:blip r:embed="rId18"/>
                     <a:stretch>
                       <a:fillRect/>
                     </a:stretch>
@@ -1128,7 +1107,7 @@
                     <pic:cNvPicPr/>
                   </pic:nvPicPr>
                   <pic:blipFill>
-                    <a:blip r:embed="rId18"/>
+                    <a:blip r:embed="rId19"/>
                     <a:stretch>
                       <a:fillRect/>
                     </a:stretch>
@@ -1175,15 +1154,7 @@
         </w:numPr>
       </w:pPr>
       <w:r>
-        <w:t xml:space="preserve">The main thing is to shift the background according to a certain speed value based on the order of the layer. </w:t>
-      </w:r>
-      <w:proofErr w:type="gramStart"/>
-      <w:r>
-        <w:t>So</w:t>
-      </w:r>
-      <w:proofErr w:type="gramEnd"/>
-      <w:r>
-        <w:t xml:space="preserve"> the front mist layer will move along with the camera, while the background layers will move more slowly</w:t>
+        <w:t>The main thing is to shift the background according to a certain speed value based on the order of the layer. So the front mist layer will move along with the camera, while the background layers will move more slowly</w:t>
       </w:r>
       <w:r>
         <w:t>.</w:t>
@@ -1237,7 +1208,7 @@
                     <pic:cNvPicPr/>
                   </pic:nvPicPr>
                   <pic:blipFill>
-                    <a:blip r:embed="rId19"/>
+                    <a:blip r:embed="rId20"/>
                     <a:stretch>
                       <a:fillRect/>
                     </a:stretch>
@@ -1298,7 +1269,7 @@
                     <pic:cNvPicPr/>
                   </pic:nvPicPr>
                   <pic:blipFill>
-                    <a:blip r:embed="rId20"/>
+                    <a:blip r:embed="rId21"/>
                     <a:stretch>
                       <a:fillRect/>
                     </a:stretch>
@@ -1339,22 +1310,17 @@
           <w:numId w:val="2"/>
         </w:numPr>
       </w:pPr>
-      <w:proofErr w:type="gramStart"/>
-      <w:r>
-        <w:t>Overall</w:t>
-      </w:r>
-      <w:proofErr w:type="gramEnd"/>
-      <w:r>
-        <w:t xml:space="preserve"> it creates a nice smooth effect of depth in the background.</w:t>
+      <w:r>
+        <w:t>Overall it creates a nice smooth effect of depth in the background.</w:t>
       </w:r>
     </w:p>
     <w:sectPr>
-      <w:headerReference w:type="even" r:id="rId21"/>
-      <w:headerReference w:type="default" r:id="rId22"/>
-      <w:footerReference w:type="even" r:id="rId23"/>
-      <w:footerReference w:type="default" r:id="rId24"/>
-      <w:headerReference w:type="first" r:id="rId25"/>
-      <w:footerReference w:type="first" r:id="rId26"/>
+      <w:headerReference w:type="even" r:id="rId22"/>
+      <w:headerReference w:type="default" r:id="rId23"/>
+      <w:footerReference w:type="even" r:id="rId24"/>
+      <w:footerReference w:type="default" r:id="rId25"/>
+      <w:headerReference w:type="first" r:id="rId26"/>
+      <w:footerReference w:type="first" r:id="rId27"/>
       <w:pgSz w:w="11909" w:h="16834"/>
       <w:pgMar w:top="1440" w:right="1440" w:bottom="1440" w:left="1440" w:header="720" w:footer="720" w:gutter="0"/>
       <w:pgNumType w:start="1"/>
